--- a/Dang ky do an.docx
+++ b/Dang ky do an.docx
@@ -555,13 +555,387 @@
         <w:t xml:space="preserve">Bài toán: </w:t>
       </w:r>
     </w:p>
-    <w:p/>
     <w:p>
       <w:pPr>
+        <w:pStyle w:val="Heading3"/>
+      </w:pPr>
+      <w:r>
+        <w:t xml:space="preserve">Bài toán phân lớp: </w:t>
+      </w:r>
+      <w:r>
+        <w:t>Dự đoán</w:t>
+      </w:r>
+      <w:r>
+        <w:t xml:space="preserve"> bệnh nhân nguy kịch bởi covid</w:t>
+      </w:r>
+    </w:p>
+    <w:p>
+      <w:r>
+        <w:t>Bệnh vi-rút corona (Covid-19) là một bệnh truyền nhiễm gây ra bởi một loại vi-rút corona mới được phát hiện. Hầu hết những người bị nhiễm vi-rút Covid-19 đều phát triển bệnh hô hấp từ nhẹ đến trung bình và hồi phục mà không cần điều trị đặc hiệu. Người lớn tuổi và những người mắc các bệnh nền như bệnh tim mạch, tiểu đường, bệnh hô hấp mãn tính và ung thư có nhiều khả năng phát triển bệnh nặng hơn.</w:t>
+      </w:r>
+    </w:p>
+    <w:p>
+      <w:r>
+        <w:t>Một trong những vấn đề chính mà các nhà cung cấp dịch vụ chăm sóc sức khỏe phải đối mặt trong suốt đại dịch là thiếu nguồn lực y tế và kế hoạch phù hợp để phân bổ các nguồn lực đó một cách hiệu quả. Trong những thời điểm khó khăn này, việc có thể dự đoán những nguồn lực mà một cá nhân có thể cần khi họ xét nghiệm dương tính hoặc thậm chí trước khi họ xét nghiệm dương tính sẽ giúp các cơ quan chức năng</w:t>
+      </w:r>
+      <w:r>
+        <w:t xml:space="preserve"> </w:t>
+      </w:r>
+      <w:r>
+        <w:t xml:space="preserve">lên lịch các nguồn lực cần thiết để cứu sống bệnh nhân. </w:t>
+      </w:r>
+    </w:p>
+    <w:p>
+      <w:r>
+        <w:t xml:space="preserve">Vì vậy, trong đồ án này nhóm em sẽ </w:t>
+      </w:r>
+      <w:r>
+        <w:t xml:space="preserve">xây dựng </w:t>
+      </w:r>
+      <w:r>
+        <w:t>các</w:t>
+      </w:r>
+      <w:r>
+        <w:t xml:space="preserve"> mô hình máy học để dự đoán liệu bệnh nhân covid-19 có </w:t>
+      </w:r>
+      <w:r>
+        <w:t>nguy kịch</w:t>
+      </w:r>
+      <w:r>
+        <w:t xml:space="preserve"> hay không dựa trên các triệu chứng, tình trạng và tiền sử bệnh hiện tại của họ.</w:t>
+      </w:r>
+      <w:r>
+        <w:t xml:space="preserve"> </w:t>
+      </w:r>
+    </w:p>
+    <w:p>
+      <w:r>
+        <w:t xml:space="preserve">Mô hình bài toán: </w:t>
+      </w:r>
+    </w:p>
+    <w:p>
+      <w:pPr>
+        <w:jc w:val="center"/>
+      </w:pPr>
+      <w:r>
+        <w:rPr>
+          <w:noProof/>
+        </w:rPr>
+        <w:drawing>
+          <wp:inline distT="0" distB="0" distL="0" distR="0" wp14:anchorId="15A68FF9" wp14:editId="31EE12A8">
+            <wp:extent cx="6241321" cy="1371719"/>
+            <wp:effectExtent l="0" t="0" r="7620" b="0"/>
+            <wp:docPr id="2" name="Picture 2"/>
+            <wp:cNvGraphicFramePr>
+              <a:graphicFrameLocks xmlns:a="http://schemas.openxmlformats.org/drawingml/2006/main" noChangeAspect="1"/>
+            </wp:cNvGraphicFramePr>
+            <a:graphic xmlns:a="http://schemas.openxmlformats.org/drawingml/2006/main">
+              <a:graphicData uri="http://schemas.openxmlformats.org/drawingml/2006/picture">
+                <pic:pic xmlns:pic="http://schemas.openxmlformats.org/drawingml/2006/picture">
+                  <pic:nvPicPr>
+                    <pic:cNvPr id="1" name=""/>
+                    <pic:cNvPicPr/>
+                  </pic:nvPicPr>
+                  <pic:blipFill>
+                    <a:blip r:embed="rId12"/>
+                    <a:stretch>
+                      <a:fillRect/>
+                    </a:stretch>
+                  </pic:blipFill>
+                  <pic:spPr>
+                    <a:xfrm>
+                      <a:off x="0" y="0"/>
+                      <a:ext cx="6241321" cy="1371719"/>
+                    </a:xfrm>
+                    <a:prstGeom prst="rect">
+                      <a:avLst/>
+                    </a:prstGeom>
+                  </pic:spPr>
+                </pic:pic>
+              </a:graphicData>
+            </a:graphic>
+          </wp:inline>
+        </w:drawing>
+      </w:r>
+    </w:p>
+    <w:p>
+      <w:pPr>
+        <w:jc w:val="center"/>
+      </w:pPr>
+      <w:r>
+        <w:t>Hình 1: Mô hình bài toán. Output: 1: Bênh nhân nguy kịch, 0: Bệnh nhân không nguy kịch</w:t>
+      </w:r>
+    </w:p>
+    <w:p>
+      <w:pPr>
+        <w:pStyle w:val="Heading3"/>
+      </w:pPr>
+      <w:r>
+        <w:t>Dataset</w:t>
+      </w:r>
+      <w:r>
+        <w:t>:</w:t>
+      </w:r>
+    </w:p>
+    <w:p>
+      <w:r>
+        <w:rPr>
+          <w:b/>
+          <w:bCs/>
+        </w:rPr>
+        <w:t>Covid</w:t>
+      </w:r>
+      <w:r>
+        <w:rPr>
+          <w:b/>
+          <w:bCs/>
+        </w:rPr>
+        <w:t>-19</w:t>
+      </w:r>
+      <w:r>
+        <w:rPr>
+          <w:b/>
+          <w:bCs/>
+        </w:rPr>
+        <w:t xml:space="preserve"> Data</w:t>
+      </w:r>
+      <w:r>
+        <w:rPr>
+          <w:b/>
+          <w:bCs/>
+        </w:rPr>
+        <w:t>set</w:t>
+      </w:r>
+      <w:r>
+        <w:rPr>
+          <w:rStyle w:val="FootnoteReference"/>
+        </w:rPr>
+        <w:footnoteReference w:id="1"/>
+      </w:r>
+      <w:r>
+        <w:t xml:space="preserve">: </w:t>
+      </w:r>
+      <w:r>
+        <w:t>Là b</w:t>
+      </w:r>
+      <w:r>
+        <w:t>ộ dữ liệu</w:t>
+      </w:r>
+      <w:r>
+        <w:t xml:space="preserve"> mang thông tin về triệu chứng, trạng thái và tiền sử bệnh của các bệnh nhân Covid-19</w:t>
+      </w:r>
+      <w:r>
+        <w:t xml:space="preserve"> được cung cấp bởi chính phủ Mexico</w:t>
+      </w:r>
+      <w:r>
+        <w:t xml:space="preserve">, bao gồm </w:t>
+      </w:r>
+      <m:oMath>
+        <m:r>
+          <w:rPr>
+            <w:rFonts w:ascii="Cambria Math" w:hAnsi="Cambria Math"/>
+          </w:rPr>
+          <m:t>1</m:t>
+        </m:r>
+        <m:r>
+          <w:rPr>
+            <w:rFonts w:ascii="Cambria Math" w:hAnsi="Cambria Math"/>
+          </w:rPr>
+          <m:t>.</m:t>
+        </m:r>
+        <m:r>
+          <w:rPr>
+            <w:rFonts w:ascii="Cambria Math" w:hAnsi="Cambria Math"/>
+          </w:rPr>
+          <m:t>048</m:t>
+        </m:r>
+        <m:r>
+          <w:rPr>
+            <w:rFonts w:ascii="Cambria Math" w:hAnsi="Cambria Math"/>
+          </w:rPr>
+          <m:t>.</m:t>
+        </m:r>
+        <m:r>
+          <w:rPr>
+            <w:rFonts w:ascii="Cambria Math" w:hAnsi="Cambria Math"/>
+          </w:rPr>
+          <m:t>576</m:t>
+        </m:r>
+      </m:oMath>
+      <w:r>
+        <w:t xml:space="preserve"> điểm dữ liệu với </w:t>
+      </w:r>
+      <m:oMath>
+        <m:r>
+          <w:rPr>
+            <w:rFonts w:ascii="Cambria Math" w:hAnsi="Cambria Math"/>
+          </w:rPr>
+          <m:t>21</m:t>
+        </m:r>
+      </m:oMath>
+      <w:r>
+        <w:t xml:space="preserve"> đặc trưng lần lượt là: </w:t>
+      </w:r>
+      <w:r>
+        <w:t xml:space="preserve">sex, age, classification, patient type, </w:t>
+      </w:r>
+      <w:r>
+        <w:t>pneumonia</w:t>
+      </w:r>
+      <w:r>
+        <w:t>, pregnancy, diabetes, copd, asthma, inmsupr, hypertension, cardiovascular, renal chronic, other disease, obesity, tobacco, usmr, medical unit, intubed, icu, death.</w:t>
+      </w:r>
+      <w:r>
+        <w:t xml:space="preserve"> </w:t>
+      </w:r>
+      <w:r>
+        <w:t xml:space="preserve"> </w:t>
+      </w:r>
+      <w:r>
+        <w:t xml:space="preserve"> </w:t>
+      </w:r>
+    </w:p>
+    <w:p>
+      <w:pPr>
         <w:pStyle w:val="Heading2"/>
       </w:pPr>
       <w:r>
         <w:t xml:space="preserve">Protocol đánh giá: </w:t>
+      </w:r>
+    </w:p>
+    <w:p>
+      <w:r>
+        <w:t xml:space="preserve">Bộ dữ liệu chia tỉ lệ </w:t>
+      </w:r>
+      <m:oMath>
+        <m:r>
+          <w:rPr>
+            <w:rFonts w:ascii="Cambria Math" w:hAnsi="Cambria Math"/>
+          </w:rPr>
+          <m:t>train:test</m:t>
+        </m:r>
+      </m:oMath>
+      <w:r>
+        <w:t xml:space="preserve"> là: </w:t>
+      </w:r>
+      <m:oMath>
+        <m:r>
+          <w:rPr>
+            <w:rFonts w:ascii="Cambria Math" w:hAnsi="Cambria Math"/>
+          </w:rPr>
+          <m:t>7:3</m:t>
+        </m:r>
+      </m:oMath>
+      <w:r>
+        <w:t xml:space="preserve">, được chia </w:t>
+      </w:r>
+      <m:oMath>
+        <m:r>
+          <w:rPr>
+            <w:rFonts w:ascii="Cambria Math" w:hAnsi="Cambria Math"/>
+          </w:rPr>
+          <m:t>3</m:t>
+        </m:r>
+      </m:oMath>
+      <w:r>
+        <w:t xml:space="preserve"> lần để thực nghiệm, </w:t>
+      </w:r>
+      <m:oMath>
+        <m:r>
+          <w:rPr>
+            <w:rFonts w:ascii="Cambria Math" w:hAnsi="Cambria Math"/>
+          </w:rPr>
+          <m:t>random_state</m:t>
+        </m:r>
+      </m:oMath>
+      <w:r>
+        <w:t xml:space="preserve"> lần lượt là: </w:t>
+      </w:r>
+      <m:oMath>
+        <m:r>
+          <w:rPr>
+            <w:rFonts w:ascii="Cambria Math" w:hAnsi="Cambria Math"/>
+          </w:rPr>
+          <m:t>7, 14, 21</m:t>
+        </m:r>
+      </m:oMath>
+      <w:r>
+        <w:t xml:space="preserve">. </w:t>
+      </w:r>
+    </w:p>
+    <w:p>
+      <w:r>
+        <w:t xml:space="preserve">Mỗi mô hình được thực nghiệm </w:t>
+      </w:r>
+      <m:oMath>
+        <m:r>
+          <w:rPr>
+            <w:rFonts w:ascii="Cambria Math" w:hAnsi="Cambria Math"/>
+          </w:rPr>
+          <m:t>3</m:t>
+        </m:r>
+      </m:oMath>
+      <w:r>
+        <w:t xml:space="preserve"> lần</w:t>
+      </w:r>
+      <w:r>
+        <w:t xml:space="preserve"> trên </w:t>
+      </w:r>
+      <m:oMath>
+        <m:r>
+          <w:rPr>
+            <w:rFonts w:ascii="Cambria Math" w:hAnsi="Cambria Math"/>
+          </w:rPr>
+          <m:t>3</m:t>
+        </m:r>
+      </m:oMath>
+      <w:r>
+        <w:t xml:space="preserve"> bộ dữ liệu đã chia trên, sau đó tính trung bình cộng hiệu suất </w:t>
+      </w:r>
+      <w:r>
+        <w:t>trên</w:t>
+      </w:r>
+      <w:r>
+        <w:t xml:space="preserve"> </w:t>
+      </w:r>
+      <w:r>
+        <w:t>mỗi mô hình</w:t>
+      </w:r>
+      <w:r>
+        <w:t xml:space="preserve">. </w:t>
+      </w:r>
+    </w:p>
+    <w:p>
+      <w:r>
+        <w:t xml:space="preserve">Độ đo: </w:t>
+      </w:r>
+      <m:oMath>
+        <m:r>
+          <w:rPr>
+            <w:rFonts w:ascii="Cambria Math" w:hAnsi="Cambria Math"/>
+          </w:rPr>
+          <m:t>f1_score</m:t>
+        </m:r>
+      </m:oMath>
+      <w:r>
+        <w:t xml:space="preserve">, </w:t>
+      </w:r>
+      <m:oMath>
+        <m:r>
+          <w:rPr>
+            <w:rFonts w:ascii="Cambria Math" w:hAnsi="Cambria Math"/>
+          </w:rPr>
+          <m:t>accuracy</m:t>
+        </m:r>
+      </m:oMath>
+      <w:r>
+        <w:t>.</w:t>
+      </w:r>
+      <w:r>
+        <w:t xml:space="preserve"> </w:t>
+      </w:r>
+      <w:r>
+        <w:t xml:space="preserve"> </w:t>
       </w:r>
     </w:p>
     <w:p/>
@@ -570,6 +944,7 @@
         <w:pStyle w:val="Heading2"/>
       </w:pPr>
       <w:r>
+        <w:lastRenderedPageBreak/>
         <w:t>Phân công</w:t>
       </w:r>
       <w:r>
@@ -584,10 +959,10 @@
       </w:tblPr>
       <w:tblGrid>
         <w:gridCol w:w="715"/>
-        <w:gridCol w:w="2790"/>
+        <w:gridCol w:w="2700"/>
         <w:gridCol w:w="1440"/>
-        <w:gridCol w:w="1800"/>
-        <w:gridCol w:w="3427"/>
+        <w:gridCol w:w="1710"/>
+        <w:gridCol w:w="3607"/>
       </w:tblGrid>
       <w:tr>
         <w:tc>
@@ -614,7 +989,7 @@
         </w:tc>
         <w:tc>
           <w:tcPr>
-            <w:tcW w:w="2790" w:type="dxa"/>
+            <w:tcW w:w="2700" w:type="dxa"/>
           </w:tcPr>
           <w:p>
             <w:pPr>
@@ -658,7 +1033,7 @@
         </w:tc>
         <w:tc>
           <w:tcPr>
-            <w:tcW w:w="1800" w:type="dxa"/>
+            <w:tcW w:w="1710" w:type="dxa"/>
           </w:tcPr>
           <w:p>
             <w:pPr>
@@ -680,7 +1055,7 @@
         </w:tc>
         <w:tc>
           <w:tcPr>
-            <w:tcW w:w="3427" w:type="dxa"/>
+            <w:tcW w:w="3607" w:type="dxa"/>
           </w:tcPr>
           <w:p>
             <w:pPr>
@@ -718,7 +1093,7 @@
         </w:tc>
         <w:tc>
           <w:tcPr>
-            <w:tcW w:w="2790" w:type="dxa"/>
+            <w:tcW w:w="2700" w:type="dxa"/>
           </w:tcPr>
           <w:p>
             <w:pPr>
@@ -745,7 +1120,7 @@
         </w:tc>
         <w:tc>
           <w:tcPr>
-            <w:tcW w:w="1800" w:type="dxa"/>
+            <w:tcW w:w="1710" w:type="dxa"/>
           </w:tcPr>
           <w:p>
             <w:pPr>
@@ -759,13 +1134,16 @@
         </w:tc>
         <w:tc>
           <w:tcPr>
-            <w:tcW w:w="3427" w:type="dxa"/>
+            <w:tcW w:w="3607" w:type="dxa"/>
           </w:tcPr>
           <w:p>
             <w:pPr>
               <w:ind w:firstLine="0"/>
               <w:jc w:val="left"/>
             </w:pPr>
+            <w:r>
+              <w:t>Linear Discriminative Analysis</w:t>
+            </w:r>
           </w:p>
         </w:tc>
       </w:tr>
@@ -786,7 +1164,7 @@
         </w:tc>
         <w:tc>
           <w:tcPr>
-            <w:tcW w:w="2790" w:type="dxa"/>
+            <w:tcW w:w="2700" w:type="dxa"/>
           </w:tcPr>
           <w:p>
             <w:pPr>
@@ -813,7 +1191,7 @@
         </w:tc>
         <w:tc>
           <w:tcPr>
-            <w:tcW w:w="1800" w:type="dxa"/>
+            <w:tcW w:w="1710" w:type="dxa"/>
           </w:tcPr>
           <w:p>
             <w:pPr>
@@ -827,13 +1205,16 @@
         </w:tc>
         <w:tc>
           <w:tcPr>
-            <w:tcW w:w="3427" w:type="dxa"/>
+            <w:tcW w:w="3607" w:type="dxa"/>
           </w:tcPr>
           <w:p>
             <w:pPr>
               <w:ind w:firstLine="0"/>
               <w:jc w:val="left"/>
             </w:pPr>
+            <w:r>
+              <w:t>Logistic Regression</w:t>
+            </w:r>
           </w:p>
         </w:tc>
       </w:tr>
@@ -854,7 +1235,7 @@
         </w:tc>
         <w:tc>
           <w:tcPr>
-            <w:tcW w:w="2790" w:type="dxa"/>
+            <w:tcW w:w="2700" w:type="dxa"/>
           </w:tcPr>
           <w:p>
             <w:pPr>
@@ -881,7 +1262,7 @@
         </w:tc>
         <w:tc>
           <w:tcPr>
-            <w:tcW w:w="1800" w:type="dxa"/>
+            <w:tcW w:w="1710" w:type="dxa"/>
           </w:tcPr>
           <w:p>
             <w:pPr>
@@ -895,13 +1276,16 @@
         </w:tc>
         <w:tc>
           <w:tcPr>
-            <w:tcW w:w="3427" w:type="dxa"/>
+            <w:tcW w:w="3607" w:type="dxa"/>
           </w:tcPr>
           <w:p>
             <w:pPr>
               <w:ind w:firstLine="0"/>
               <w:jc w:val="left"/>
             </w:pPr>
+            <w:r>
+              <w:t>K-nearest Neighbor</w:t>
+            </w:r>
           </w:p>
         </w:tc>
       </w:tr>
@@ -922,7 +1306,7 @@
         </w:tc>
         <w:tc>
           <w:tcPr>
-            <w:tcW w:w="2790" w:type="dxa"/>
+            <w:tcW w:w="2700" w:type="dxa"/>
           </w:tcPr>
           <w:p>
             <w:pPr>
@@ -949,7 +1333,7 @@
         </w:tc>
         <w:tc>
           <w:tcPr>
-            <w:tcW w:w="1800" w:type="dxa"/>
+            <w:tcW w:w="1710" w:type="dxa"/>
           </w:tcPr>
           <w:p>
             <w:pPr>
@@ -963,13 +1347,16 @@
         </w:tc>
         <w:tc>
           <w:tcPr>
-            <w:tcW w:w="3427" w:type="dxa"/>
+            <w:tcW w:w="3607" w:type="dxa"/>
           </w:tcPr>
           <w:p>
             <w:pPr>
               <w:ind w:firstLine="0"/>
               <w:jc w:val="left"/>
             </w:pPr>
+            <w:r>
+              <w:t>Support Vector Machines</w:t>
+            </w:r>
           </w:p>
         </w:tc>
       </w:tr>
@@ -990,7 +1377,7 @@
         </w:tc>
         <w:tc>
           <w:tcPr>
-            <w:tcW w:w="2790" w:type="dxa"/>
+            <w:tcW w:w="2700" w:type="dxa"/>
           </w:tcPr>
           <w:p>
             <w:pPr>
@@ -1017,7 +1404,7 @@
         </w:tc>
         <w:tc>
           <w:tcPr>
-            <w:tcW w:w="1800" w:type="dxa"/>
+            <w:tcW w:w="1710" w:type="dxa"/>
           </w:tcPr>
           <w:p>
             <w:pPr>
@@ -1031,13 +1418,19 @@
         </w:tc>
         <w:tc>
           <w:tcPr>
-            <w:tcW w:w="3427" w:type="dxa"/>
+            <w:tcW w:w="3607" w:type="dxa"/>
           </w:tcPr>
           <w:p>
             <w:pPr>
               <w:ind w:firstLine="0"/>
               <w:jc w:val="left"/>
             </w:pPr>
+            <w:r>
+              <w:t>Neural Network</w:t>
+            </w:r>
+            <w:r>
+              <w:t>s</w:t>
+            </w:r>
           </w:p>
         </w:tc>
       </w:tr>
@@ -1058,7 +1451,7 @@
         </w:tc>
         <w:tc>
           <w:tcPr>
-            <w:tcW w:w="2790" w:type="dxa"/>
+            <w:tcW w:w="2700" w:type="dxa"/>
           </w:tcPr>
           <w:p>
             <w:pPr>
@@ -1085,7 +1478,7 @@
         </w:tc>
         <w:tc>
           <w:tcPr>
-            <w:tcW w:w="1800" w:type="dxa"/>
+            <w:tcW w:w="1710" w:type="dxa"/>
           </w:tcPr>
           <w:p>
             <w:pPr>
@@ -1099,13 +1492,25 @@
         </w:tc>
         <w:tc>
           <w:tcPr>
-            <w:tcW w:w="3427" w:type="dxa"/>
+            <w:tcW w:w="3607" w:type="dxa"/>
           </w:tcPr>
           <w:p>
             <w:pPr>
               <w:ind w:firstLine="0"/>
               <w:jc w:val="left"/>
             </w:pPr>
+            <w:r>
+              <w:t>Decision Tr</w:t>
+            </w:r>
+            <w:r>
+              <w:t>e</w:t>
+            </w:r>
+            <w:r>
+              <w:t>e</w:t>
+            </w:r>
+            <w:r>
+              <w:t>s</w:t>
+            </w:r>
           </w:p>
         </w:tc>
       </w:tr>
@@ -1126,7 +1531,7 @@
         </w:tc>
         <w:tc>
           <w:tcPr>
-            <w:tcW w:w="2790" w:type="dxa"/>
+            <w:tcW w:w="2700" w:type="dxa"/>
           </w:tcPr>
           <w:p>
             <w:pPr>
@@ -1153,7 +1558,7 @@
         </w:tc>
         <w:tc>
           <w:tcPr>
-            <w:tcW w:w="1800" w:type="dxa"/>
+            <w:tcW w:w="1710" w:type="dxa"/>
           </w:tcPr>
           <w:p>
             <w:pPr>
@@ -1167,20 +1572,23 @@
         </w:tc>
         <w:tc>
           <w:tcPr>
-            <w:tcW w:w="3427" w:type="dxa"/>
+            <w:tcW w:w="3607" w:type="dxa"/>
           </w:tcPr>
           <w:p>
             <w:pPr>
               <w:ind w:firstLine="0"/>
               <w:jc w:val="left"/>
             </w:pPr>
+            <w:r>
+              <w:t>Naïve Bayes</w:t>
+            </w:r>
           </w:p>
         </w:tc>
       </w:tr>
     </w:tbl>
     <w:p/>
     <w:sectPr>
-      <w:footerReference w:type="default" r:id="rId12"/>
+      <w:footerReference w:type="default" r:id="rId13"/>
       <w:pgSz w:w="11906" w:h="16838" w:code="9"/>
       <w:pgMar w:top="720" w:right="720" w:bottom="720" w:left="720" w:header="142" w:footer="142" w:gutter="284"/>
       <w:pgNumType w:start="1"/>
@@ -1291,6 +1699,25 @@
       </w:pPr>
       <w:r>
         <w:continuationSeparator/>
+      </w:r>
+    </w:p>
+  </w:footnote>
+  <w:footnote w:id="1">
+    <w:p>
+      <w:pPr>
+        <w:pStyle w:val="FootnoteText"/>
+      </w:pPr>
+      <w:r>
+        <w:rPr>
+          <w:rStyle w:val="FootnoteReference"/>
+        </w:rPr>
+        <w:footnoteRef/>
+      </w:r>
+      <w:r>
+        <w:t xml:space="preserve"> </w:t>
+      </w:r>
+      <w:r>
+        <w:t>https://www.kaggle.com/datasets/meirnizri/covid19-dataset</w:t>
       </w:r>
     </w:p>
   </w:footnote>
@@ -3163,7 +3590,7 @@
     <w:lsdException w:name="footnote text" w:semiHidden="1" w:uiPriority="0" w:unhideWhenUsed="1"/>
     <w:lsdException w:name="annotation text" w:semiHidden="1" w:uiPriority="0" w:unhideWhenUsed="1"/>
     <w:lsdException w:name="header" w:semiHidden="1" w:uiPriority="0" w:unhideWhenUsed="1"/>
-    <w:lsdException w:name="footer" w:semiHidden="1" w:uiPriority="0" w:unhideWhenUsed="1"/>
+    <w:lsdException w:name="footer" w:semiHidden="1" w:unhideWhenUsed="1"/>
     <w:lsdException w:name="index heading" w:semiHidden="1" w:unhideWhenUsed="1"/>
     <w:lsdException w:name="caption" w:semiHidden="1" w:uiPriority="0" w:unhideWhenUsed="1" w:qFormat="1"/>
     <w:lsdException w:name="table of figures" w:semiHidden="1" w:unhideWhenUsed="1"/>
@@ -3971,6 +4398,7 @@
     <w:name w:val="footer"/>
     <w:basedOn w:val="Normal"/>
     <w:link w:val="FooterChar"/>
+    <w:uiPriority w:val="99"/>
     <w:rsid w:val="002E2793"/>
     <w:pPr>
       <w:tabs>
@@ -3983,6 +4411,7 @@
     <w:name w:val="Footer Char"/>
     <w:basedOn w:val="DefaultParagraphFont"/>
     <w:link w:val="Footer"/>
+    <w:uiPriority w:val="99"/>
     <w:rsid w:val="002E2793"/>
     <w:rPr>
       <w:rFonts w:ascii="Times New Roman" w:eastAsia="Times New Roman" w:hAnsi="Times New Roman" w:cs="Times New Roman"/>
@@ -6020,33 +6449,6 @@
 </file>
 
 <file path=customXml/item1.xml><?xml version="1.0" encoding="utf-8"?>
-<b:Sources xmlns:b="http://schemas.openxmlformats.org/officeDocument/2006/bibliography" xmlns="http://schemas.openxmlformats.org/officeDocument/2006/bibliography" SelectedStyle="\APASixthEditionOfficeOnline.xsl" StyleName="APA" Version="6">
-  <b:Source>
-    <b:Tag>htt</b:Tag>
-    <b:SourceType>InternetSite</b:SourceType>
-    <b:Guid>{25020737-1441-4ACA-A632-D4A545526C0F}</b:Guid>
-    <b:URL>https://github.com/erwin24092002/CS112---The-Design-and-Analysic-of-Algorithms/blob/main/BAI%20TAP%20HW%2301/Bai11.cpp</b:URL>
-    <b:RefOrder>1</b:RefOrder>
-  </b:Source>
-</b:Sources>
-</file>
-
-<file path=customXml/item2.xml><?xml version="1.0" encoding="utf-8"?>
-<?mso-contentType ?>
-<FormTemplates xmlns="http://schemas.microsoft.com/sharepoint/v3/contenttype/forms">
-  <Display>DocumentLibraryForm</Display>
-  <Edit>DocumentLibraryForm</Edit>
-  <New>DocumentLibraryForm</New>
-</FormTemplates>
-</file>
-
-<file path=customXml/item3.xml><?xml version="1.0" encoding="utf-8"?>
-<p:properties xmlns:p="http://schemas.microsoft.com/office/2006/metadata/properties" xmlns:xsi="http://www.w3.org/2001/XMLSchema-instance" xmlns:pc="http://schemas.microsoft.com/office/infopath/2007/PartnerControls">
-  <documentManagement/>
-</p:properties>
-</file>
-
-<file path=customXml/item4.xml><?xml version="1.0" encoding="utf-8"?>
 <ct:contentTypeSchema xmlns:ct="http://schemas.microsoft.com/office/2006/metadata/contentType" xmlns:ma="http://schemas.microsoft.com/office/2006/metadata/properties/metaAttributes" ct:_="" ma:_="" ma:contentTypeName="Tài liệu" ma:contentTypeID="0x010100A30F3884CD43244294355762AE14FDC0" ma:contentTypeVersion="4" ma:contentTypeDescription="Tạo tài liệu mới." ma:contentTypeScope="" ma:versionID="7f64a47793a8ab5d225580b7813e1801">
   <xsd:schema xmlns:xsd="http://www.w3.org/2001/XMLSchema" xmlns:xs="http://www.w3.org/2001/XMLSchema" xmlns:p="http://schemas.microsoft.com/office/2006/metadata/properties" xmlns:ns3="c8b53866-fdfd-416a-aee2-e50c3ae941dd" targetNamespace="http://schemas.microsoft.com/office/2006/metadata/properties" ma:root="true" ma:fieldsID="cfb1f87fc60e08fc8dd55cedf1310049" ns3:_="">
     <xsd:import namespace="c8b53866-fdfd-416a-aee2-e50c3ae941dd"/>
@@ -6192,32 +6594,34 @@
 </ct:contentTypeSchema>
 </file>
 
-<file path=customXml/itemProps1.xml><?xml version="1.0" encoding="utf-8"?>
-<ds:datastoreItem xmlns:ds="http://schemas.openxmlformats.org/officeDocument/2006/customXml" ds:itemID="{0D466502-E816-470B-8A86-28BD2D045D91}">
-  <ds:schemaRefs>
-    <ds:schemaRef ds:uri="http://schemas.openxmlformats.org/officeDocument/2006/bibliography"/>
-  </ds:schemaRefs>
-</ds:datastoreItem>
+<file path=customXml/item2.xml><?xml version="1.0" encoding="utf-8"?>
+<p:properties xmlns:p="http://schemas.microsoft.com/office/2006/metadata/properties" xmlns:xsi="http://www.w3.org/2001/XMLSchema-instance" xmlns:pc="http://schemas.microsoft.com/office/infopath/2007/PartnerControls">
+  <documentManagement/>
+</p:properties>
 </file>
 
-<file path=customXml/itemProps2.xml><?xml version="1.0" encoding="utf-8"?>
-<ds:datastoreItem xmlns:ds="http://schemas.openxmlformats.org/officeDocument/2006/customXml" ds:itemID="{11280FE7-7B17-43E7-A2DA-CF91C2554987}">
-  <ds:schemaRefs>
-    <ds:schemaRef ds:uri="http://schemas.microsoft.com/sharepoint/v3/contenttype/forms"/>
-  </ds:schemaRefs>
-</ds:datastoreItem>
+<file path=customXml/item3.xml><?xml version="1.0" encoding="utf-8"?>
+<?mso-contentType ?>
+<FormTemplates xmlns="http://schemas.microsoft.com/sharepoint/v3/contenttype/forms">
+  <Display>DocumentLibraryForm</Display>
+  <Edit>DocumentLibraryForm</Edit>
+  <New>DocumentLibraryForm</New>
+</FormTemplates>
 </file>
 
-<file path=customXml/itemProps3.xml><?xml version="1.0" encoding="utf-8"?>
-<ds:datastoreItem xmlns:ds="http://schemas.openxmlformats.org/officeDocument/2006/customXml" ds:itemID="{FACE0665-7620-4E2C-BA50-3764AFEF0ABF}">
-  <ds:schemaRefs>
-    <ds:schemaRef ds:uri="http://schemas.microsoft.com/office/2006/metadata/properties"/>
-    <ds:schemaRef ds:uri="http://schemas.microsoft.com/office/infopath/2007/PartnerControls"/>
-  </ds:schemaRefs>
-</ds:datastoreItem>
+<file path=customXml/item4.xml><?xml version="1.0" encoding="utf-8"?>
+<b:Sources xmlns:b="http://schemas.openxmlformats.org/officeDocument/2006/bibliography" xmlns="http://schemas.openxmlformats.org/officeDocument/2006/bibliography" SelectedStyle="\APASixthEditionOfficeOnline.xsl" StyleName="APA" Version="6">
+  <b:Source>
+    <b:Tag>htt</b:Tag>
+    <b:SourceType>InternetSite</b:SourceType>
+    <b:Guid>{25020737-1441-4ACA-A632-D4A545526C0F}</b:Guid>
+    <b:URL>https://github.com/erwin24092002/CS112---The-Design-and-Analysic-of-Algorithms/blob/main/BAI%20TAP%20HW%2301/Bai11.cpp</b:URL>
+    <b:RefOrder>1</b:RefOrder>
+  </b:Source>
+</b:Sources>
 </file>
 
-<file path=customXml/itemProps4.xml><?xml version="1.0" encoding="utf-8"?>
+<file path=customXml/itemProps1.xml><?xml version="1.0" encoding="utf-8"?>
 <ds:datastoreItem xmlns:ds="http://schemas.openxmlformats.org/officeDocument/2006/customXml" ds:itemID="{5C1ABE8E-9B22-4A4F-AC20-577278ECF4EE}">
   <ds:schemaRefs>
     <ds:schemaRef ds:uri="http://schemas.microsoft.com/office/2006/metadata/contentType"/>
@@ -6233,4 +6637,29 @@
     <ds:schemaRef ds:uri="http://schemas.microsoft.com/internal/obd"/>
   </ds:schemaRefs>
 </ds:datastoreItem>
+</file>
+
+<file path=customXml/itemProps2.xml><?xml version="1.0" encoding="utf-8"?>
+<ds:datastoreItem xmlns:ds="http://schemas.openxmlformats.org/officeDocument/2006/customXml" ds:itemID="{FACE0665-7620-4E2C-BA50-3764AFEF0ABF}">
+  <ds:schemaRefs>
+    <ds:schemaRef ds:uri="http://schemas.microsoft.com/office/2006/metadata/properties"/>
+    <ds:schemaRef ds:uri="http://schemas.microsoft.com/office/infopath/2007/PartnerControls"/>
+  </ds:schemaRefs>
+</ds:datastoreItem>
+</file>
+
+<file path=customXml/itemProps3.xml><?xml version="1.0" encoding="utf-8"?>
+<ds:datastoreItem xmlns:ds="http://schemas.openxmlformats.org/officeDocument/2006/customXml" ds:itemID="{11280FE7-7B17-43E7-A2DA-CF91C2554987}">
+  <ds:schemaRefs>
+    <ds:schemaRef ds:uri="http://schemas.microsoft.com/sharepoint/v3/contenttype/forms"/>
+  </ds:schemaRefs>
+</ds:datastoreItem>
+</file>
+
+<file path=customXml/itemProps4.xml><?xml version="1.0" encoding="utf-8"?>
+<ds:datastoreItem xmlns:ds="http://schemas.openxmlformats.org/officeDocument/2006/customXml" ds:itemID="{0D466502-E816-470B-8A86-28BD2D045D91}">
+  <ds:schemaRefs>
+    <ds:schemaRef ds:uri="http://schemas.openxmlformats.org/officeDocument/2006/bibliography"/>
+  </ds:schemaRefs>
+</ds:datastoreItem>
 </file>